--- a/Shablon/6 договор оказания услуг наладка регулятора бюджет.docx
+++ b/Shablon/6 договор оказания услуг наладка регулятора бюджет.docx
@@ -82,7 +82,6 @@
           <w:szCs w:val="22"/>
         </w:rPr>
       </w:pPr>
-      <w:proofErr w:type="gramStart"/>
       <w:r>
         <w:rPr>
           <w:rStyle w:val="21pt"/>
@@ -92,19 +91,7 @@
           <w:sz w:val="22"/>
           <w:szCs w:val="22"/>
         </w:rPr>
-        <w:t>оказания</w:t>
-      </w:r>
-      <w:proofErr w:type="gramEnd"/>
-      <w:r>
-        <w:rPr>
-          <w:rStyle w:val="21pt"/>
-          <w:b/>
-          <w:bCs/>
-          <w:color w:val="000000"/>
-          <w:sz w:val="22"/>
-          <w:szCs w:val="22"/>
-        </w:rPr>
-        <w:t> услуг</w:t>
+        <w:t>оказания услуг</w:t>
       </w:r>
     </w:p>
     <w:p>
@@ -141,7 +128,23 @@
           <w:sz w:val="22"/>
           <w:szCs w:val="22"/>
         </w:rPr>
-        <w:t>г.Гомель                                                                                                                             </w:t>
+        <w:t>г.Гомель                                                                                                                    </w:t>
+      </w:r>
+      <w:r>
+        <w:rPr>
+          <w:b w:val="0"/>
+          <w:sz w:val="22"/>
+          <w:szCs w:val="22"/>
+        </w:rPr>
+        <w:t xml:space="preserve">                </w:t>
+      </w:r>
+      <w:r>
+        <w:rPr>
+          <w:b w:val="0"/>
+          <w:sz w:val="22"/>
+          <w:szCs w:val="22"/>
+        </w:rPr>
+        <w:t>         </w:t>
       </w:r>
       <w:bookmarkStart w:id="2" w:name="ДатаВерхнийПравый"/>
       <w:r>
@@ -188,25 +191,7 @@
           <w:sz w:val="22"/>
           <w:szCs w:val="22"/>
         </w:rPr>
-        <w:t>Общество с дополнительной ответственностью «</w:t>
-      </w:r>
-      <w:proofErr w:type="spellStart"/>
-      <w:r>
-        <w:rPr>
-          <w:color w:val="000000"/>
-          <w:sz w:val="22"/>
-          <w:szCs w:val="22"/>
-        </w:rPr>
-        <w:t>ТеплоЭнергоАльянс</w:t>
-      </w:r>
-      <w:proofErr w:type="spellEnd"/>
-      <w:r>
-        <w:rPr>
-          <w:color w:val="000000"/>
-          <w:sz w:val="22"/>
-          <w:szCs w:val="22"/>
-        </w:rPr>
-        <w:t xml:space="preserve">», именуемое в дальнейшем «ИСПОЛНИТЕЛЬ», в лице </w:t>
+        <w:t xml:space="preserve">Общество с дополнительной ответственностью «ТеплоЭнергоАльянс», именуемое в дальнейшем «ИСПОЛНИТЕЛЬ», в лице </w:t>
       </w:r>
       <w:bookmarkStart w:id="3" w:name="ДолжностьИсполнителяРп"/>
       <w:r>
@@ -282,7 +267,6 @@
         <w:t> </w:t>
       </w:r>
       <w:bookmarkStart w:id="7" w:name="ДействующегоИсполнительДата"/>
-      <w:proofErr w:type="gramStart"/>
       <w:r>
         <w:rPr>
           <w:color w:val="000000"/>
@@ -298,16 +282,7 @@
           <w:sz w:val="22"/>
           <w:szCs w:val="22"/>
         </w:rPr>
-        <w:t>,</w:t>
-      </w:r>
-      <w:proofErr w:type="gramEnd"/>
-      <w:r>
-        <w:rPr>
-          <w:color w:val="000000"/>
-          <w:sz w:val="22"/>
-          <w:szCs w:val="22"/>
-        </w:rPr>
-        <w:t xml:space="preserve"> с одной стороны, и </w:t>
+        <w:t xml:space="preserve">, с одной стороны, и </w:t>
       </w:r>
       <w:bookmarkStart w:id="8" w:name="Учреждение"/>
       <w:r>
@@ -506,16 +481,7 @@
           <w:sz w:val="22"/>
           <w:szCs w:val="22"/>
         </w:rPr>
-        <w:t xml:space="preserve">Демонтаж, поверка, монтаж и наладка прибора учета тепловой </w:t>
-      </w:r>
-      <w:proofErr w:type="gramStart"/>
-      <w:r>
-        <w:rPr>
-          <w:color w:val="000000"/>
-          <w:sz w:val="22"/>
-          <w:szCs w:val="22"/>
-        </w:rPr>
-        <w:t xml:space="preserve">энергии </w:t>
+        <w:t xml:space="preserve">Демонтаж, поверка, монтаж и наладка прибора учета тепловой энергии </w:t>
       </w:r>
       <w:bookmarkEnd w:id="14"/>
       <w:r>
@@ -526,7 +492,6 @@
         </w:rPr>
         <w:t xml:space="preserve"> по</w:t>
       </w:r>
-      <w:proofErr w:type="gramEnd"/>
       <w:r>
         <w:rPr>
           <w:color w:val="000000"/>
@@ -535,7 +500,19 @@
         </w:rPr>
         <w:t xml:space="preserve"> </w:t>
       </w:r>
+      <w:r>
+        <w:rPr>
+          <w:color w:val="000000" w:themeColor="text1"/>
+        </w:rPr>
+        <w:t>адресу:</w:t>
+      </w:r>
       <w:bookmarkStart w:id="15" w:name="АдресРабота"/>
+      <w:r>
+        <w:rPr>
+          <w:color w:val="000000" w:themeColor="text1"/>
+        </w:rPr>
+        <w:t xml:space="preserve"> </w:t>
+      </w:r>
       <w:r>
         <w:rPr>
           <w:color w:val="000000"/>
@@ -1097,35 +1074,23 @@
         <w:ind w:right="20" w:firstLine="1418"/>
         <w:jc w:val="both"/>
         <w:rPr>
-          <w:color w:val="000000"/>
-          <w:sz w:val="22"/>
-          <w:szCs w:val="22"/>
-        </w:rPr>
-      </w:pPr>
-      <w:r>
-        <w:rPr>
-          <w:color w:val="000000"/>
-          <w:sz w:val="22"/>
-          <w:szCs w:val="22"/>
-        </w:rPr>
-        <w:t>4.1.4 выполнять другие обязанности, предусмотренные законодательством Республики Беларусь, техническими нормативными правовыми актами и настоящим договором.</w:t>
-      </w:r>
-    </w:p>
-    <w:p>
-      <w:pPr>
-        <w:pStyle w:val="a3"/>
-        <w:shd w:val="clear" w:color="auto" w:fill="auto"/>
-        <w:spacing w:after="0" w:line="240" w:lineRule="auto"/>
-        <w:ind w:right="20" w:firstLine="709"/>
-        <w:jc w:val="both"/>
-        <w:rPr>
           <w:rStyle w:val="5"/>
           <w:b w:val="0"/>
-          <w:color w:val="000000"/>
-          <w:sz w:val="22"/>
-          <w:szCs w:val="22"/>
-        </w:rPr>
-      </w:pPr>
+          <w:bCs w:val="0"/>
+          <w:color w:val="000000"/>
+          <w:sz w:val="22"/>
+          <w:szCs w:val="22"/>
+          <w:shd w:val="clear" w:color="auto" w:fill="auto"/>
+        </w:rPr>
+      </w:pPr>
+      <w:r>
+        <w:rPr>
+          <w:color w:val="000000"/>
+          <w:sz w:val="22"/>
+          <w:szCs w:val="22"/>
+        </w:rPr>
+        <w:t>4.1.4 выполнять другие обязанности, предусмотренные законодательством Республики Беларусь, техническими нормативными правовыми актами и настоящим договором.</w:t>
+      </w:r>
     </w:p>
     <w:p>
       <w:pPr>
@@ -1161,6 +1126,59 @@
         <w:ind w:right="20" w:firstLine="709"/>
         <w:jc w:val="both"/>
         <w:rPr>
+          <w:color w:val="000000"/>
+          <w:sz w:val="22"/>
+          <w:szCs w:val="22"/>
+        </w:rPr>
+      </w:pPr>
+      <w:r>
+        <w:rPr>
+          <w:color w:val="000000"/>
+          <w:sz w:val="22"/>
+          <w:szCs w:val="22"/>
+        </w:rPr>
+        <w:t>ИСПОЛНИТЕЛЬ ___________________                 </w:t>
+      </w:r>
+      <w:r>
+        <w:rPr>
+          <w:color w:val="000000"/>
+          <w:sz w:val="22"/>
+          <w:szCs w:val="22"/>
+        </w:rPr>
+        <w:t>  </w:t>
+      </w:r>
+      <w:r>
+        <w:rPr>
+          <w:color w:val="000000"/>
+          <w:sz w:val="22"/>
+          <w:szCs w:val="22"/>
+        </w:rPr>
+        <w:t>   </w:t>
+      </w:r>
+      <w:r>
+        <w:rPr>
+          <w:sz w:val="22"/>
+          <w:szCs w:val="22"/>
+        </w:rPr>
+        <w:t>        </w:t>
+      </w:r>
+      <w:r>
+        <w:rPr>
+          <w:color w:val="000000"/>
+          <w:sz w:val="22"/>
+          <w:szCs w:val="22"/>
+        </w:rPr>
+        <w:t>ЗАКАЗЧИК__________________________</w:t>
+      </w:r>
+    </w:p>
+    <w:p>
+      <w:pPr>
+        <w:pStyle w:val="a3"/>
+        <w:shd w:val="clear" w:color="auto" w:fill="auto"/>
+        <w:spacing w:after="0" w:line="240" w:lineRule="auto"/>
+        <w:ind w:right="20" w:firstLine="0"/>
+        <w:jc w:val="both"/>
+        <w:rPr>
           <w:rStyle w:val="5"/>
           <w:b w:val="0"/>
           <w:color w:val="000000"/>
@@ -1168,53 +1186,6 @@
           <w:szCs w:val="22"/>
         </w:rPr>
       </w:pPr>
-      <w:r>
-        <w:rPr>
-          <w:color w:val="000000"/>
-          <w:sz w:val="22"/>
-          <w:szCs w:val="22"/>
-        </w:rPr>
-        <w:t>ИСПОЛНИТЕЛЬ ___________________                 </w:t>
-      </w:r>
-      <w:r>
-        <w:rPr>
-          <w:color w:val="000000"/>
-          <w:sz w:val="22"/>
-          <w:szCs w:val="22"/>
-        </w:rPr>
-        <w:t>  </w:t>
-      </w:r>
-      <w:r>
-        <w:rPr>
-          <w:color w:val="000000"/>
-          <w:sz w:val="22"/>
-          <w:szCs w:val="22"/>
-        </w:rPr>
-        <w:t>   </w:t>
-      </w:r>
-      <w:r>
-        <w:rPr>
-          <w:sz w:val="22"/>
-          <w:szCs w:val="22"/>
-        </w:rPr>
-        <w:t>        </w:t>
-      </w:r>
-      <w:r>
-        <w:rPr>
-          <w:color w:val="000000"/>
-          <w:sz w:val="22"/>
-          <w:szCs w:val="22"/>
-        </w:rPr>
-        <w:t>ЗАКАЗЧИК__________________________</w:t>
-      </w:r>
-      <w:r>
-        <w:rPr>
-          <w:color w:val="000000"/>
-          <w:sz w:val="22"/>
-          <w:szCs w:val="22"/>
-        </w:rPr>
-        <w:br w:type="page"/>
-      </w:r>
     </w:p>
     <w:p>
       <w:pPr>
@@ -1549,17 +1520,19 @@
           <w:sz w:val="22"/>
           <w:szCs w:val="22"/>
         </w:rPr>
-        <w:t>5.3 1.2 </w:t>
-      </w:r>
-      <w:r>
-        <w:rPr>
-          <w:color w:val="000000"/>
-          <w:sz w:val="22"/>
-          <w:szCs w:val="22"/>
-        </w:rPr>
-        <w:t>Оплата за оказанные услуги производится за счет средств </w:t>
-      </w:r>
-      <w:bookmarkStart w:id="20" w:name="Финансирование"/>
+        <w:t>5.3</w:t>
+      </w:r>
+      <w:bookmarkStart w:id="20" w:name="_GoBack"/>
+      <w:bookmarkEnd w:id="20"/>
+      <w:r>
+        <w:rPr>
+          <w:color w:val="000000"/>
+          <w:sz w:val="22"/>
+          <w:szCs w:val="22"/>
+        </w:rPr>
+        <w:t> Оплата за оказанные услуги производится за счет средств </w:t>
+      </w:r>
+      <w:bookmarkStart w:id="21" w:name="Финансирование"/>
       <w:r>
         <w:rPr>
           <w:color w:val="000000"/>
@@ -1568,7 +1541,7 @@
         </w:rPr>
         <w:t>собственные средства</w:t>
       </w:r>
-      <w:bookmarkEnd w:id="20"/>
+      <w:bookmarkEnd w:id="21"/>
       <w:r>
         <w:rPr>
           <w:color w:val="000000"/>
@@ -1715,15 +1688,7 @@
           <w:sz w:val="22"/>
           <w:szCs w:val="22"/>
         </w:rPr>
-        <w:t>6.4</w:t>
-      </w:r>
-      <w:r>
-        <w:rPr>
-          <w:color w:val="000000"/>
-          <w:sz w:val="22"/>
-          <w:szCs w:val="22"/>
-        </w:rPr>
-        <w:t> Споры по договору оказания услуг рассматриваются в экономическом суде Гомельской области.</w:t>
+        <w:t>6.4 Споры по договору оказания услуг рассматриваются в экономическом суде Гомельской области.</w:t>
       </w:r>
     </w:p>
     <w:p>
@@ -1797,35 +1762,14 @@
           <w:sz w:val="22"/>
           <w:szCs w:val="22"/>
         </w:rPr>
-        <w:t>7.1. </w:t>
-      </w:r>
-      <w:r>
-        <w:rPr>
-          <w:color w:val="000000"/>
-          <w:sz w:val="22"/>
-          <w:szCs w:val="22"/>
-        </w:rPr>
-        <w:t>«ИСПОЛНИТЕЛЬ» не несет ответственности за конструктивные недостатки оборудования, на котором производились работы, и за обнаруженные дефекты, если они произошли вследствие нормативного износа оборудования, неправильной его эксплуатации (ремонта).</w:t>
-      </w:r>
-    </w:p>
-    <w:p>
-      <w:pPr>
-        <w:pStyle w:val="a3"/>
-        <w:spacing w:after="0" w:line="240" w:lineRule="auto"/>
-        <w:ind w:right="60" w:firstLine="709"/>
-        <w:jc w:val="both"/>
-        <w:rPr>
-          <w:color w:val="000000"/>
-          <w:sz w:val="22"/>
-          <w:szCs w:val="22"/>
-        </w:rPr>
-      </w:pPr>
-    </w:p>
-    <w:p>
-      <w:pPr>
-        <w:pStyle w:val="a3"/>
-        <w:spacing w:after="0" w:line="240" w:lineRule="auto"/>
-        <w:ind w:right="60" w:firstLine="709"/>
+        <w:t>7.1. «ИСПОЛНИТЕЛЬ» не несет ответственности за конструктивные недостатки оборудования, на котором производились работы, и за обнаруженные дефекты, если они произошли вследствие нормативного износа оборудования, неправильной его эксплуатации (ремонта).</w:t>
+      </w:r>
+    </w:p>
+    <w:p>
+      <w:pPr>
+        <w:pStyle w:val="a3"/>
+        <w:spacing w:after="0" w:line="240" w:lineRule="auto"/>
+        <w:ind w:right="60" w:firstLine="0"/>
         <w:jc w:val="both"/>
         <w:rPr>
           <w:color w:val="000000"/>
@@ -1915,6 +1859,20 @@
     <w:p>
       <w:pPr>
         <w:pStyle w:val="a3"/>
+        <w:shd w:val="clear" w:color="auto" w:fill="auto"/>
+        <w:spacing w:after="0" w:line="240" w:lineRule="auto"/>
+        <w:ind w:left="31" w:right="20" w:firstLine="0"/>
+        <w:jc w:val="center"/>
+        <w:rPr>
+          <w:color w:val="000000"/>
+          <w:sz w:val="22"/>
+          <w:szCs w:val="22"/>
+        </w:rPr>
+      </w:pPr>
+    </w:p>
+    <w:p>
+      <w:pPr>
+        <w:pStyle w:val="a3"/>
         <w:spacing w:after="0" w:line="240" w:lineRule="auto"/>
         <w:ind w:right="60" w:firstLine="709"/>
         <w:jc w:val="both"/>
@@ -1931,15 +1889,7 @@
           <w:szCs w:val="22"/>
         </w:rPr>
         <w:lastRenderedPageBreak/>
-        <w:t>7.2. </w:t>
-      </w:r>
-      <w:r>
-        <w:rPr>
-          <w:color w:val="000000"/>
-          <w:sz w:val="22"/>
-          <w:szCs w:val="22"/>
-        </w:rPr>
-        <w:t>«СТОРОНЫ» освобождаются от ответственности за невыполнение обязательств по настоящему договору, если это вызвано препятствиями непреодолимой силы, а именно: наводнениями, лесными пожарами, землетрясениями, другими стихийными бедствиями, а также военными действиям и (или) нормативными актами Республики Беларусь, препятствующими выполнению сторонами своих взаимных обязательств. В каждом из случаев необходимо письменное уведомление сторонами друг друга о невозможности выполнения своих обязательств и официальное подтверждение уполномоченных органов, свидетельствующее о возникновении этих непреодолимых препятствий.</w:t>
+        <w:t>7.2. «СТОРОНЫ» освобождаются от ответственности за невыполнение обязательств по настоящему договору, если это вызвано препятствиями непреодолимой силы, а именно: наводнениями, лесными пожарами, землетрясениями, другими стихийными бедствиями, а также военными действиям и (или) нормативными актами Республики Беларусь, препятствующими выполнению сторонами своих взаимных обязательств. В каждом из случаев необходимо письменное уведомление сторонами друг друга о невозможности выполнения своих обязательств и официальное подтверждение уполномоченных органов, свидетельствующее о возникновении этих непреодолимых препятствий.</w:t>
       </w:r>
     </w:p>
     <w:p>
@@ -1961,15 +1911,7 @@
           <w:sz w:val="22"/>
           <w:szCs w:val="22"/>
         </w:rPr>
-        <w:t>7.3. </w:t>
-      </w:r>
-      <w:r>
-        <w:rPr>
-          <w:color w:val="000000"/>
-          <w:sz w:val="22"/>
-          <w:szCs w:val="22"/>
-        </w:rPr>
-        <w:t>Меры ответственности сторон, не предусмотренные в настоящем договоре, применяются в соответствии с нормами действующего законодательства Республики Беларусь.</w:t>
+        <w:t>7.3. Меры ответственности сторон, не предусмотренные в настоящем договоре, применяются в соответствии с нормами действующего законодательства Республики Беларусь.</w:t>
       </w:r>
     </w:p>
     <w:p>
@@ -2193,21 +2135,7 @@
               <w:rPr>
                 <w:color w:val="000000"/>
               </w:rPr>
-              <w:t>Общество с дополнительной ответственностью «</w:t>
-            </w:r>
-            <w:proofErr w:type="spellStart"/>
-            <w:r>
-              <w:rPr>
-                <w:color w:val="000000"/>
-              </w:rPr>
-              <w:t>ТеплоЭнергоАльянс</w:t>
-            </w:r>
-            <w:proofErr w:type="spellEnd"/>
-            <w:r>
-              <w:rPr>
-                <w:color w:val="000000"/>
-              </w:rPr>
-              <w:t>»</w:t>
+              <w:t>Общество с дополнительной ответственностью «ТеплоЭнергоАльянс»</w:t>
             </w:r>
           </w:p>
           <w:p>
@@ -2245,19 +2173,11 @@
                 <w:color w:val="000000"/>
               </w:rPr>
             </w:pPr>
-            <w:proofErr w:type="gramStart"/>
             <w:r>
               <w:rPr>
                 <w:color w:val="000000"/>
               </w:rPr>
-              <w:t>р</w:t>
-            </w:r>
-            <w:proofErr w:type="gramEnd"/>
-            <w:r>
-              <w:rPr>
-                <w:color w:val="000000"/>
-              </w:rPr>
-              <w:t>/с 3012751408015</w:t>
+              <w:t>р/с 3012751408015</w:t>
             </w:r>
           </w:p>
           <w:p>
@@ -2267,33 +2187,11 @@
                 <w:color w:val="000000"/>
               </w:rPr>
             </w:pPr>
-            <w:proofErr w:type="gramStart"/>
             <w:r>
               <w:rPr>
                 <w:color w:val="000000"/>
               </w:rPr>
-              <w:t>в</w:t>
-            </w:r>
-            <w:proofErr w:type="gramEnd"/>
-            <w:r>
-              <w:rPr>
-                <w:color w:val="000000"/>
-              </w:rPr>
-              <w:t xml:space="preserve"> дирекции ОАО «</w:t>
-            </w:r>
-            <w:proofErr w:type="spellStart"/>
-            <w:r>
-              <w:rPr>
-                <w:color w:val="000000"/>
-              </w:rPr>
-              <w:t>Белинвестбанк</w:t>
-            </w:r>
-            <w:proofErr w:type="spellEnd"/>
-            <w:r>
-              <w:rPr>
-                <w:color w:val="000000"/>
-              </w:rPr>
-              <w:t xml:space="preserve">» </w:t>
+              <w:t xml:space="preserve">в дирекции ОАО «Белинвестбанк» </w:t>
             </w:r>
           </w:p>
           <w:p>
@@ -2303,19 +2201,11 @@
                 <w:color w:val="000000"/>
               </w:rPr>
             </w:pPr>
-            <w:proofErr w:type="gramStart"/>
             <w:r>
               <w:rPr>
                 <w:color w:val="000000"/>
               </w:rPr>
-              <w:t>по</w:t>
-            </w:r>
-            <w:proofErr w:type="gramEnd"/>
-            <w:r>
-              <w:rPr>
-                <w:color w:val="000000"/>
-              </w:rPr>
-              <w:t xml:space="preserve"> Гомельской области, г. Гомель, ул. Советская, д.7</w:t>
+              <w:t>по Гомельской области, г. Гомель, ул. Советская, д.7</w:t>
             </w:r>
           </w:p>
           <w:p>
@@ -2421,36 +2311,12 @@
                 <w:color w:val="000000"/>
               </w:rPr>
             </w:pPr>
-            <w:bookmarkStart w:id="21" w:name="УчереждениеЗаказчик"/>
+            <w:bookmarkStart w:id="22" w:name="УчереждениеЗаказчик"/>
             <w:r>
               <w:rPr>
                 <w:color w:val="000000"/>
               </w:rPr>
-              <w:t xml:space="preserve">Жилищно-строительный потребительский кооператив №256 Центрального района </w:t>
-            </w:r>
-            <w:proofErr w:type="spellStart"/>
-            <w:r>
-              <w:rPr>
-                <w:color w:val="000000"/>
-              </w:rPr>
-              <w:t>г.Гомеля</w:t>
-            </w:r>
-            <w:bookmarkEnd w:id="21"/>
-            <w:proofErr w:type="spellEnd"/>
-          </w:p>
-          <w:p>
-            <w:pPr>
-              <w:spacing w:after="0"/>
-              <w:rPr>
-                <w:color w:val="000000"/>
-              </w:rPr>
-            </w:pPr>
-            <w:bookmarkStart w:id="22" w:name="ЮрАдрес"/>
-            <w:r>
-              <w:rPr>
-                <w:color w:val="000000"/>
-              </w:rPr>
-              <w:t>г. Гомель, ул. Оськина, д. 40</w:t>
+              <w:t>Жилищно-строительный потребительский кооператив №256 Центрального района г.Гомеля</w:t>
             </w:r>
             <w:bookmarkEnd w:id="22"/>
           </w:p>
@@ -2461,26 +2327,12 @@
                 <w:color w:val="000000"/>
               </w:rPr>
             </w:pPr>
-            <w:proofErr w:type="gramStart"/>
+            <w:bookmarkStart w:id="23" w:name="ЮрАдрес"/>
             <w:r>
               <w:rPr>
                 <w:color w:val="000000"/>
               </w:rPr>
-              <w:t>р</w:t>
-            </w:r>
-            <w:proofErr w:type="gramEnd"/>
-            <w:r>
-              <w:rPr>
-                <w:color w:val="000000"/>
-              </w:rPr>
-              <w:t xml:space="preserve">/с </w:t>
-            </w:r>
-            <w:bookmarkStart w:id="23" w:name="РС"/>
-            <w:r>
-              <w:rPr>
-                <w:color w:val="000000"/>
-              </w:rPr>
-              <w:t>3015031534797</w:t>
+              <w:t>г. Гомель, ул. Оськина, д. 40</w:t>
             </w:r>
             <w:bookmarkEnd w:id="23"/>
           </w:p>
@@ -2491,49 +2343,18 @@
                 <w:color w:val="000000"/>
               </w:rPr>
             </w:pPr>
-            <w:bookmarkStart w:id="24" w:name="Банк"/>
-            <w:proofErr w:type="gramStart"/>
             <w:r>
               <w:rPr>
                 <w:color w:val="000000"/>
               </w:rPr>
-              <w:t>в</w:t>
+              <w:t xml:space="preserve">р/с </w:t>
             </w:r>
-            <w:proofErr w:type="gramEnd"/>
+            <w:bookmarkStart w:id="24" w:name="РС"/>
             <w:r>
               <w:rPr>
                 <w:color w:val="000000"/>
               </w:rPr>
-              <w:t xml:space="preserve"> ЦБУ №305 филиала №302 ОАО «АСБ </w:t>
-            </w:r>
-            <w:proofErr w:type="spellStart"/>
-            <w:r>
-              <w:rPr>
-                <w:color w:val="000000"/>
-              </w:rPr>
-              <w:t>Беларусбанк</w:t>
-            </w:r>
-            <w:proofErr w:type="spellEnd"/>
-            <w:r>
-              <w:rPr>
-                <w:color w:val="000000"/>
-              </w:rPr>
-              <w:t>»</w:t>
-            </w:r>
-          </w:p>
-          <w:p>
-            <w:pPr>
-              <w:spacing w:after="0"/>
-              <w:rPr>
-                <w:color w:val="000000"/>
-                <w:lang w:val="en-US"/>
-              </w:rPr>
-            </w:pPr>
-            <w:r>
-              <w:rPr>
-                <w:color w:val="000000"/>
-              </w:rPr>
-              <w:t>г. Гомель</w:t>
+              <w:t>3015031534797</w:t>
             </w:r>
             <w:bookmarkEnd w:id="24"/>
           </w:p>
@@ -2544,18 +2365,27 @@
                 <w:color w:val="000000"/>
               </w:rPr>
             </w:pPr>
+            <w:bookmarkStart w:id="25" w:name="Банк"/>
             <w:r>
               <w:rPr>
                 <w:color w:val="000000"/>
               </w:rPr>
-              <w:t xml:space="preserve">МФО </w:t>
+              <w:t>в ЦБУ №305 филиала №302 ОАО «АСБ Беларусбанк»</w:t>
             </w:r>
-            <w:bookmarkStart w:id="25" w:name="МФО"/>
+          </w:p>
+          <w:p>
+            <w:pPr>
+              <w:spacing w:after="0"/>
+              <w:rPr>
+                <w:color w:val="000000"/>
+                <w:lang w:val="en-US"/>
+              </w:rPr>
+            </w:pPr>
             <w:r>
               <w:rPr>
                 <w:color w:val="000000"/>
               </w:rPr>
-              <w:t>151501664</w:t>
+              <w:t>г. Гомель</w:t>
             </w:r>
             <w:bookmarkEnd w:id="25"/>
           </w:p>
@@ -2570,16 +2400,38 @@
               <w:rPr>
                 <w:color w:val="000000"/>
               </w:rPr>
+              <w:t xml:space="preserve">МФО </w:t>
+            </w:r>
+            <w:bookmarkStart w:id="26" w:name="МФО"/>
+            <w:r>
+              <w:rPr>
+                <w:color w:val="000000"/>
+              </w:rPr>
+              <w:t>151501664</w:t>
+            </w:r>
+            <w:bookmarkEnd w:id="26"/>
+          </w:p>
+          <w:p>
+            <w:pPr>
+              <w:spacing w:after="0"/>
+              <w:rPr>
+                <w:color w:val="000000"/>
+              </w:rPr>
+            </w:pPr>
+            <w:r>
+              <w:rPr>
+                <w:color w:val="000000"/>
+              </w:rPr>
               <w:t xml:space="preserve">УНП </w:t>
             </w:r>
-            <w:bookmarkStart w:id="26" w:name="УНП"/>
+            <w:bookmarkStart w:id="27" w:name="УНП"/>
             <w:r>
               <w:rPr>
                 <w:color w:val="000000"/>
               </w:rPr>
               <w:t>490746169</w:t>
             </w:r>
-            <w:bookmarkEnd w:id="26"/>
+            <w:bookmarkEnd w:id="27"/>
           </w:p>
           <w:p>
             <w:pPr>
@@ -2594,9 +2446,9 @@
                 <w:szCs w:val="22"/>
               </w:rPr>
             </w:pPr>
-            <w:bookmarkStart w:id="27" w:name="ОКПО"/>
+            <w:bookmarkStart w:id="28" w:name="ОКПО"/>
           </w:p>
-          <w:bookmarkEnd w:id="27"/>
+          <w:bookmarkEnd w:id="28"/>
           <w:p>
             <w:pPr>
               <w:pStyle w:val="a3"/>
@@ -2645,14 +2497,14 @@
                       <w:color w:val="000000"/>
                     </w:rPr>
                   </w:pPr>
-                  <w:bookmarkStart w:id="28" w:name="ДолжностьИсполнителяИп"/>
+                  <w:bookmarkStart w:id="29" w:name="ДолжностьИсполнителяИп"/>
                   <w:r>
                     <w:rPr>
                       <w:color w:val="000000"/>
                     </w:rPr>
                     <w:t>Главный инженер</w:t>
                   </w:r>
-                  <w:bookmarkEnd w:id="28"/>
+                  <w:bookmarkEnd w:id="29"/>
                 </w:p>
               </w:tc>
               <w:tc>
@@ -2678,9 +2530,17 @@
                       <w:sz w:val="22"/>
                       <w:szCs w:val="22"/>
                     </w:rPr>
-                    <w:t>_________________ </w:t>
+                    <w:t>______</w:t>
                   </w:r>
-                  <w:bookmarkStart w:id="29" w:name="ФИОИсполнителяИп"/>
+                  <w:r>
+                    <w:rPr>
+                      <w:color w:val="000000"/>
+                      <w:sz w:val="22"/>
+                      <w:szCs w:val="22"/>
+                    </w:rPr>
+                    <w:t>___ </w:t>
+                  </w:r>
+                  <w:bookmarkStart w:id="30" w:name="ФИОИсполнителяИп"/>
                   <w:r>
                     <w:rPr>
                       <w:color w:val="000000"/>
@@ -2689,7 +2549,7 @@
                     </w:rPr>
                     <w:t>В.В. Райко</w:t>
                   </w:r>
-                  <w:bookmarkEnd w:id="29"/>
+                  <w:bookmarkEnd w:id="30"/>
                 </w:p>
                 <w:p>
                   <w:pPr>
@@ -2701,22 +2561,16 @@
                   <w:r>
                     <w:rPr>
                       <w:color w:val="000000"/>
+                      <w:sz w:val="16"/>
                     </w:rPr>
-                    <w:t>            (</w:t>
+                    <w:t> </w:t>
                   </w:r>
-                  <w:proofErr w:type="gramStart"/>
                   <w:r>
                     <w:rPr>
                       <w:color w:val="000000"/>
+                      <w:sz w:val="16"/>
                     </w:rPr>
-                    <w:t>подпись</w:t>
-                  </w:r>
-                  <w:proofErr w:type="gramEnd"/>
-                  <w:r>
-                    <w:rPr>
-                      <w:color w:val="000000"/>
-                    </w:rPr>
-                    <w:t>)</w:t>
+                    <w:t>   (подпись)</w:t>
                   </w:r>
                 </w:p>
               </w:tc>
@@ -2771,7 +2625,7 @@
                       <w:szCs w:val="22"/>
                     </w:rPr>
                   </w:pPr>
-                  <w:bookmarkStart w:id="30" w:name="ДолжностьЗаказчикИп"/>
+                  <w:bookmarkStart w:id="31" w:name="ДолжностьЗаказчикИп"/>
                   <w:r>
                     <w:rPr>
                       <w:color w:val="000000"/>
@@ -2780,7 +2634,7 @@
                     </w:rPr>
                     <w:t>Председатель</w:t>
                   </w:r>
-                  <w:bookmarkEnd w:id="30"/>
+                  <w:bookmarkEnd w:id="31"/>
                 </w:p>
               </w:tc>
               <w:tc>
@@ -2806,9 +2660,17 @@
                       <w:sz w:val="22"/>
                       <w:szCs w:val="22"/>
                     </w:rPr>
-                    <w:t>_________________ </w:t>
+                    <w:t>_______</w:t>
                   </w:r>
-                  <w:bookmarkStart w:id="31" w:name="ФИОЗаказчикаИп"/>
+                  <w:r>
+                    <w:rPr>
+                      <w:color w:val="000000"/>
+                      <w:sz w:val="22"/>
+                      <w:szCs w:val="22"/>
+                    </w:rPr>
+                    <w:t>__ </w:t>
+                  </w:r>
+                  <w:bookmarkStart w:id="32" w:name="ФИОЗаказчикаИп"/>
                   <w:r>
                     <w:rPr>
                       <w:color w:val="000000"/>
@@ -2817,7 +2679,7 @@
                     </w:rPr>
                     <w:t>В.В. Райко</w:t>
                   </w:r>
-                  <w:bookmarkEnd w:id="31"/>
+                  <w:bookmarkEnd w:id="32"/>
                 </w:p>
                 <w:p>
                   <w:pPr>
@@ -2835,28 +2697,18 @@
                   <w:r>
                     <w:rPr>
                       <w:color w:val="000000"/>
-                      <w:sz w:val="22"/>
+                      <w:sz w:val="16"/>
                       <w:szCs w:val="22"/>
                     </w:rPr>
-                    <w:t>              (</w:t>
+                    <w:t>   </w:t>
                   </w:r>
-                  <w:proofErr w:type="gramStart"/>
                   <w:r>
                     <w:rPr>
                       <w:color w:val="000000"/>
-                      <w:sz w:val="22"/>
+                      <w:sz w:val="16"/>
                       <w:szCs w:val="22"/>
                     </w:rPr>
-                    <w:t>подпись</w:t>
-                  </w:r>
-                  <w:proofErr w:type="gramEnd"/>
-                  <w:r>
-                    <w:rPr>
-                      <w:color w:val="000000"/>
-                      <w:sz w:val="22"/>
-                      <w:szCs w:val="22"/>
-                    </w:rPr>
-                    <w:t>)</w:t>
+                    <w:t>(подпись)</w:t>
                   </w:r>
                 </w:p>
               </w:tc>
@@ -2925,12 +2777,9 @@
         </w:rPr>
       </w:pPr>
     </w:p>
-    <w:p>
-      <w:bookmarkStart w:id="32" w:name="_GoBack"/>
-      <w:bookmarkEnd w:id="32"/>
-    </w:p>
+    <w:p/>
     <w:sectPr>
-      <w:footerReference w:type="default" r:id="rId4"/>
+      <w:footerReference w:type="default" r:id="rId6"/>
       <w:pgSz w:w="11906" w:h="16838"/>
       <w:pgMar w:top="1135" w:right="566" w:bottom="851" w:left="1134" w:header="708" w:footer="708" w:gutter="0"/>
       <w:cols w:space="708"/>
@@ -2938,6 +2787,31 @@
     </w:sectPr>
   </w:body>
 </w:document>
+</file>
+
+<file path=word/endnotes.xml><?xml version="1.0" encoding="utf-8"?>
+<w:endnotes xmlns:wpc="http://schemas.microsoft.com/office/word/2010/wordprocessingCanvas" xmlns:mc="http://schemas.openxmlformats.org/markup-compatibility/2006" xmlns:o="urn:schemas-microsoft-com:office:office" xmlns:r="http://schemas.openxmlformats.org/officeDocument/2006/relationships" xmlns:m="http://schemas.openxmlformats.org/officeDocument/2006/math" xmlns:v="urn:schemas-microsoft-com:vml" xmlns:wp14="http://schemas.microsoft.com/office/word/2010/wordprocessingDrawing" xmlns:wp="http://schemas.openxmlformats.org/drawingml/2006/wordprocessingDrawing" xmlns:w10="urn:schemas-microsoft-com:office:word" xmlns:w="http://schemas.openxmlformats.org/wordprocessingml/2006/main" xmlns:w14="http://schemas.microsoft.com/office/word/2010/wordml" xmlns:w15="http://schemas.microsoft.com/office/word/2012/wordml" xmlns:wpg="http://schemas.microsoft.com/office/word/2010/wordprocessingGroup" xmlns:wpi="http://schemas.microsoft.com/office/word/2010/wordprocessingInk" xmlns:wne="http://schemas.microsoft.com/office/word/2006/wordml" xmlns:wps="http://schemas.microsoft.com/office/word/2010/wordprocessingShape" mc:Ignorable="w14 w15 wp14">
+  <w:endnote w:type="separator" w:id="-1">
+    <w:p>
+      <w:pPr>
+        <w:spacing w:after="0" w:line="240" w:lineRule="auto"/>
+      </w:pPr>
+      <w:r>
+        <w:separator/>
+      </w:r>
+    </w:p>
+  </w:endnote>
+  <w:endnote w:type="continuationSeparator" w:id="0">
+    <w:p>
+      <w:pPr>
+        <w:spacing w:after="0" w:line="240" w:lineRule="auto"/>
+      </w:pPr>
+      <w:r>
+        <w:continuationSeparator/>
+      </w:r>
+    </w:p>
+  </w:endnote>
+</w:endnotes>
 </file>
 
 <file path=word/footer1.xml><?xml version="1.0" encoding="utf-8"?>
@@ -2960,7 +2834,7 @@
       <w:rPr>
         <w:noProof/>
       </w:rPr>
-      <w:t>3</w:t>
+      <w:t>2</w:t>
     </w:r>
     <w:r>
       <w:rPr>
@@ -2975,6 +2849,31 @@
     </w:pPr>
   </w:p>
 </w:ftr>
+</file>
+
+<file path=word/footnotes.xml><?xml version="1.0" encoding="utf-8"?>
+<w:footnotes xmlns:wpc="http://schemas.microsoft.com/office/word/2010/wordprocessingCanvas" xmlns:mc="http://schemas.openxmlformats.org/markup-compatibility/2006" xmlns:o="urn:schemas-microsoft-com:office:office" xmlns:r="http://schemas.openxmlformats.org/officeDocument/2006/relationships" xmlns:m="http://schemas.openxmlformats.org/officeDocument/2006/math" xmlns:v="urn:schemas-microsoft-com:vml" xmlns:wp14="http://schemas.microsoft.com/office/word/2010/wordprocessingDrawing" xmlns:wp="http://schemas.openxmlformats.org/drawingml/2006/wordprocessingDrawing" xmlns:w10="urn:schemas-microsoft-com:office:word" xmlns:w="http://schemas.openxmlformats.org/wordprocessingml/2006/main" xmlns:w14="http://schemas.microsoft.com/office/word/2010/wordml" xmlns:w15="http://schemas.microsoft.com/office/word/2012/wordml" xmlns:wpg="http://schemas.microsoft.com/office/word/2010/wordprocessingGroup" xmlns:wpi="http://schemas.microsoft.com/office/word/2010/wordprocessingInk" xmlns:wne="http://schemas.microsoft.com/office/word/2006/wordml" xmlns:wps="http://schemas.microsoft.com/office/word/2010/wordprocessingShape" mc:Ignorable="w14 w15 wp14">
+  <w:footnote w:type="separator" w:id="-1">
+    <w:p>
+      <w:pPr>
+        <w:spacing w:after="0" w:line="240" w:lineRule="auto"/>
+      </w:pPr>
+      <w:r>
+        <w:separator/>
+      </w:r>
+    </w:p>
+  </w:footnote>
+  <w:footnote w:type="continuationSeparator" w:id="0">
+    <w:p>
+      <w:pPr>
+        <w:spacing w:after="0" w:line="240" w:lineRule="auto"/>
+      </w:pPr>
+      <w:r>
+        <w:continuationSeparator/>
+      </w:r>
+    </w:p>
+  </w:footnote>
+</w:footnotes>
 </file>
 
 <file path=word/styles.xml><?xml version="1.0" encoding="utf-8"?>
